--- a/Samples/System/CustomEventProvider/ReadMe.docx
+++ b/Samples/System/CustomEventProvider/ReadMe.docx
@@ -234,7 +234,13 @@
     <w:p/>
     <w:p>
       <w:r>
-        <w:t xml:space="preserve">If using Project Scarlett, set the active solution platform to </w:t>
+        <w:t xml:space="preserve">If using </w:t>
+      </w:r>
+      <w:r>
+        <w:t>an Xbox Series X|S devkit</w:t>
+      </w:r>
+      <w:r>
+        <w:t xml:space="preserve">, set the active solution platform to </w:t>
       </w:r>
       <w:proofErr w:type="gramStart"/>
       <w:r>
@@ -1898,25 +1904,7 @@
           <w:iCs/>
           <w:sz w:val="22"/>
         </w:rPr>
-        <w:t xml:space="preserve">D:\dev\CustomEventProvider&gt;wevtutil </w:t>
-      </w:r>
-      <w:proofErr w:type="spellStart"/>
-      <w:r>
-        <w:rPr>
-          <w:rFonts w:ascii="Courier New" w:eastAsia="Calibri" w:hAnsi="Courier New" w:cs="Courier New"/>
-          <w:iCs/>
-          <w:sz w:val="22"/>
-        </w:rPr>
-        <w:t>im</w:t>
-      </w:r>
-      <w:proofErr w:type="spellEnd"/>
-      <w:r>
-        <w:rPr>
-          <w:rFonts w:ascii="Courier New" w:eastAsia="Calibri" w:hAnsi="Courier New" w:cs="Courier New"/>
-          <w:iCs/>
-          <w:sz w:val="22"/>
-        </w:rPr>
-        <w:t xml:space="preserve"> </w:t>
+        <w:t xml:space="preserve">D:\dev\CustomEventProvider&gt;wevtutil im </w:t>
       </w:r>
       <w:proofErr w:type="spellStart"/>
       <w:r>
@@ -2277,25 +2265,7 @@
           <w:iCs/>
           <w:sz w:val="22"/>
         </w:rPr>
-        <w:t xml:space="preserve">The </w:t>
-      </w:r>
-      <w:proofErr w:type="spellStart"/>
-      <w:r>
-        <w:rPr>
-          <w:rFonts w:ascii="Calibri" w:eastAsia="Calibri" w:hAnsi="Calibri"/>
-          <w:iCs/>
-          <w:sz w:val="22"/>
-        </w:rPr>
-        <w:t>BlockCulled</w:t>
-      </w:r>
-      <w:proofErr w:type="spellEnd"/>
-      <w:r>
-        <w:rPr>
-          <w:rFonts w:ascii="Calibri" w:eastAsia="Calibri" w:hAnsi="Calibri"/>
-          <w:iCs/>
-          <w:sz w:val="22"/>
-        </w:rPr>
-        <w:t xml:space="preserve"> event is </w:t>
+        <w:t xml:space="preserve">The BlockCulled event is </w:t>
       </w:r>
       <w:proofErr w:type="gramStart"/>
       <w:r>
@@ -6492,6 +6462,7 @@
     <w:lsdException w:name="HTML Sample" w:semiHidden="1" w:unhideWhenUsed="1"/>
     <w:lsdException w:name="HTML Typewriter" w:semiHidden="1" w:unhideWhenUsed="1"/>
     <w:lsdException w:name="HTML Variable" w:semiHidden="1" w:unhideWhenUsed="1"/>
+    <w:lsdException w:name="Normal Table" w:semiHidden="1" w:unhideWhenUsed="1"/>
     <w:lsdException w:name="annotation subject" w:semiHidden="1" w:unhideWhenUsed="1"/>
     <w:lsdException w:name="No List" w:semiHidden="1" w:unhideWhenUsed="1"/>
     <w:lsdException w:name="Outline List 1" w:semiHidden="1" w:unhideWhenUsed="1"/>
@@ -6538,8 +6509,10 @@
     <w:lsdException w:name="Table Subtle 2" w:semiHidden="1" w:unhideWhenUsed="1"/>
     <w:lsdException w:name="Table Web 1" w:semiHidden="1" w:unhideWhenUsed="1"/>
     <w:lsdException w:name="Table Web 2" w:semiHidden="1" w:unhideWhenUsed="1"/>
+    <w:lsdException w:name="Table Web 3" w:semiHidden="1" w:unhideWhenUsed="1"/>
     <w:lsdException w:name="Balloon Text" w:semiHidden="1" w:unhideWhenUsed="1"/>
     <w:lsdException w:name="Table Grid" w:uiPriority="39"/>
+    <w:lsdException w:name="Table Theme" w:semiHidden="1" w:unhideWhenUsed="1"/>
     <w:lsdException w:name="Placeholder Text" w:semiHidden="1"/>
     <w:lsdException w:name="No Spacing" w:uiPriority="1" w:qFormat="1"/>
     <w:lsdException w:name="Light Shading" w:uiPriority="60"/>

--- a/Samples/System/CustomEventProvider/ReadMe.docx
+++ b/Samples/System/CustomEventProvider/ReadMe.docx
@@ -385,7 +385,47 @@
               <w:pStyle w:val="Tablebody"/>
             </w:pPr>
             <w:r>
-              <w:t>Left Trigger + Right Trigger + Right Shoulder</w:t>
+              <w:t xml:space="preserve">View Button </w:t>
+            </w:r>
+            <w:r>
+              <w:rPr>
+                <w:noProof/>
+              </w:rPr>
+              <w:drawing>
+                <wp:inline distT="0" distB="0" distL="0" distR="0" wp14:anchorId="245DA7D1" wp14:editId="4AE243EE">
+                  <wp:extent cx="374155" cy="381000"/>
+                  <wp:effectExtent l="0" t="0" r="6985" b="0"/>
+                  <wp:docPr id="10" name="Picture 10"/>
+                  <wp:cNvGraphicFramePr>
+                    <a:graphicFrameLocks xmlns:a="http://schemas.openxmlformats.org/drawingml/2006/main" noChangeAspect="1"/>
+                  </wp:cNvGraphicFramePr>
+                  <a:graphic xmlns:a="http://schemas.openxmlformats.org/drawingml/2006/main">
+                    <a:graphicData uri="http://schemas.openxmlformats.org/drawingml/2006/picture">
+                      <pic:pic xmlns:pic="http://schemas.openxmlformats.org/drawingml/2006/picture">
+                        <pic:nvPicPr>
+                          <pic:cNvPr id="1" name=""/>
+                          <pic:cNvPicPr/>
+                        </pic:nvPicPr>
+                        <pic:blipFill>
+                          <a:blip r:embed="rId9"/>
+                          <a:stretch>
+                            <a:fillRect/>
+                          </a:stretch>
+                        </pic:blipFill>
+                        <pic:spPr>
+                          <a:xfrm>
+                            <a:off x="0" y="0"/>
+                            <a:ext cx="384946" cy="391988"/>
+                          </a:xfrm>
+                          <a:prstGeom prst="rect">
+                            <a:avLst/>
+                          </a:prstGeom>
+                        </pic:spPr>
+                      </pic:pic>
+                    </a:graphicData>
+                  </a:graphic>
+                </wp:inline>
+              </w:drawing>
             </w:r>
           </w:p>
         </w:tc>
@@ -1041,87 +1081,85 @@
       <w:pPr>
         <w:spacing w:before="144" w:after="144" w:line="259" w:lineRule="auto"/>
         <w:rPr>
-          <w:rFonts w:ascii="Calibri" w:eastAsia="Calibri" w:hAnsi="Calibri"/>
-          <w:iCs/>
-          <w:sz w:val="22"/>
-        </w:rPr>
-      </w:pPr>
-      <w:r>
-        <w:rPr>
-          <w:rFonts w:ascii="Calibri" w:eastAsia="Calibri" w:hAnsi="Calibri"/>
-          <w:iCs/>
-          <w:sz w:val="22"/>
-        </w:rPr>
-        <w:t>Once the required data has been captured, the session can be stopped in the usual way:</w:t>
+          <w:rFonts w:ascii="Courier New" w:eastAsia="Calibri" w:hAnsi="Courier New" w:cs="Courier New"/>
+          <w:iCs/>
+        </w:rPr>
+      </w:pPr>
+      <w:r>
+        <w:rPr>
+          <w:rFonts w:ascii="Courier New" w:eastAsia="Calibri" w:hAnsi="Courier New" w:cs="Courier New"/>
+          <w:iCs/>
+        </w:rPr>
+        <w:t>C:\temp&gt;</w:t>
+      </w:r>
+      <w:r>
+        <w:t xml:space="preserve"> </w:t>
+      </w:r>
+      <w:proofErr w:type="spellStart"/>
+      <w:r>
+        <w:rPr>
+          <w:rFonts w:ascii="Courier New" w:eastAsia="Calibri" w:hAnsi="Courier New" w:cs="Courier New"/>
+          <w:iCs/>
+        </w:rPr>
+        <w:t>xbrun</w:t>
+      </w:r>
+      <w:proofErr w:type="spellEnd"/>
+      <w:r>
+        <w:rPr>
+          <w:rFonts w:ascii="Courier New" w:eastAsia="Calibri" w:hAnsi="Courier New" w:cs="Courier New"/>
+          <w:iCs/>
+        </w:rPr>
+        <w:t xml:space="preserve"> /x/title /O </w:t>
+      </w:r>
+      <w:proofErr w:type="spellStart"/>
+      <w:r>
+        <w:rPr>
+          <w:rFonts w:ascii="Courier New" w:eastAsia="Calibri" w:hAnsi="Courier New" w:cs="Courier New"/>
+          <w:iCs/>
+        </w:rPr>
+        <w:t>xperf</w:t>
+      </w:r>
+      <w:proofErr w:type="spellEnd"/>
+      <w:r>
+        <w:rPr>
+          <w:rFonts w:ascii="Courier New" w:eastAsia="Calibri" w:hAnsi="Courier New" w:cs="Courier New"/>
+          <w:iCs/>
+        </w:rPr>
+        <w:t xml:space="preserve"> -start "user" -on A4A76336-4BA7-4CD9-85C3-B9C236D3041C -f d:\user.etl</w:t>
       </w:r>
     </w:p>
     <w:p>
       <w:pPr>
         <w:spacing w:before="144" w:after="144" w:line="259" w:lineRule="auto"/>
         <w:rPr>
-          <w:rFonts w:ascii="Courier New" w:eastAsia="Calibri" w:hAnsi="Courier New" w:cs="Courier New"/>
-          <w:iCs/>
-        </w:rPr>
-      </w:pPr>
-      <w:r>
-        <w:rPr>
-          <w:rFonts w:ascii="Courier New" w:eastAsia="Calibri" w:hAnsi="Courier New" w:cs="Courier New"/>
-          <w:iCs/>
-        </w:rPr>
-        <w:t>C:\temp&gt;</w:t>
-      </w:r>
-      <w:r>
-        <w:t xml:space="preserve"> </w:t>
-      </w:r>
-      <w:proofErr w:type="spellStart"/>
-      <w:r>
-        <w:rPr>
-          <w:rFonts w:ascii="Courier New" w:eastAsia="Calibri" w:hAnsi="Courier New" w:cs="Courier New"/>
-          <w:iCs/>
-        </w:rPr>
-        <w:t>xbrun</w:t>
-      </w:r>
-      <w:proofErr w:type="spellEnd"/>
-      <w:r>
-        <w:rPr>
-          <w:rFonts w:ascii="Courier New" w:eastAsia="Calibri" w:hAnsi="Courier New" w:cs="Courier New"/>
-          <w:iCs/>
-        </w:rPr>
-        <w:t xml:space="preserve"> /x/title /O </w:t>
-      </w:r>
-      <w:proofErr w:type="spellStart"/>
-      <w:r>
-        <w:rPr>
-          <w:rFonts w:ascii="Courier New" w:eastAsia="Calibri" w:hAnsi="Courier New" w:cs="Courier New"/>
-          <w:iCs/>
-        </w:rPr>
-        <w:t>xperf</w:t>
-      </w:r>
-      <w:proofErr w:type="spellEnd"/>
-      <w:r>
-        <w:rPr>
-          <w:rFonts w:ascii="Courier New" w:eastAsia="Calibri" w:hAnsi="Courier New" w:cs="Courier New"/>
-          <w:iCs/>
-        </w:rPr>
-        <w:t xml:space="preserve"> -start "user" -on A4A76336-4BA7-4CD9-85C3-B9C236D3041C -f d:\user.etl</w:t>
-      </w:r>
-    </w:p>
-    <w:p>
-      <w:pPr>
-        <w:spacing w:before="144" w:after="144" w:line="259" w:lineRule="auto"/>
-        <w:rPr>
-          <w:rFonts w:ascii="Calibri" w:eastAsia="Calibri" w:hAnsi="Calibri"/>
-          <w:iCs/>
-          <w:sz w:val="22"/>
-        </w:rPr>
-      </w:pPr>
-      <w:r>
-        <w:rPr>
-          <w:rFonts w:ascii="Calibri" w:eastAsia="Calibri" w:hAnsi="Calibri"/>
-          <w:iCs/>
-          <w:sz w:val="22"/>
-        </w:rPr>
-        <w:t xml:space="preserve">Merge the ETL file on the devkit to resolve the system event providers. This will </w:t>
+          <w:rFonts w:ascii="Calibri" w:eastAsia="Calibri" w:hAnsi="Calibri"/>
+          <w:iCs/>
+          <w:sz w:val="22"/>
+        </w:rPr>
+      </w:pPr>
+      <w:r>
+        <w:rPr>
+          <w:rFonts w:ascii="Calibri" w:eastAsia="Calibri" w:hAnsi="Calibri"/>
+          <w:iCs/>
+          <w:sz w:val="22"/>
+        </w:rPr>
+        <w:t>Once the required data has been captured, the session can be stopped in the usual way</w:t>
+      </w:r>
+      <w:r>
+        <w:rPr>
+          <w:rFonts w:ascii="Calibri" w:eastAsia="Calibri" w:hAnsi="Calibri"/>
+          <w:iCs/>
+          <w:sz w:val="22"/>
+        </w:rPr>
+        <w:t>.  Also m</w:t>
+      </w:r>
+      <w:r>
+        <w:rPr>
+          <w:rFonts w:ascii="Calibri" w:eastAsia="Calibri" w:hAnsi="Calibri"/>
+          <w:iCs/>
+          <w:sz w:val="22"/>
+        </w:rPr>
+        <w:t xml:space="preserve">erge the ETL file on the devkit to resolve the system event providers. This will </w:t>
       </w:r>
       <w:r>
         <w:rPr>
@@ -1363,7 +1401,7 @@
                     <pic:cNvPicPr/>
                   </pic:nvPicPr>
                   <pic:blipFill>
-                    <a:blip r:embed="rId9"/>
+                    <a:blip r:embed="rId10"/>
                     <a:stretch>
                       <a:fillRect/>
                     </a:stretch>
@@ -1403,24 +1441,13 @@
           <w:sz w:val="22"/>
         </w:rPr>
       </w:pPr>
-      <w:proofErr w:type="gramStart"/>
-      <w:r>
-        <w:rPr>
-          <w:rFonts w:ascii="Calibri" w:eastAsia="Calibri" w:hAnsi="Calibri"/>
-          <w:iCs/>
-          <w:sz w:val="22"/>
-        </w:rPr>
-        <w:lastRenderedPageBreak/>
-        <w:t>In order to</w:t>
-      </w:r>
-      <w:proofErr w:type="gramEnd"/>
-      <w:r>
-        <w:rPr>
-          <w:rFonts w:ascii="Calibri" w:eastAsia="Calibri" w:hAnsi="Calibri"/>
-          <w:iCs/>
-          <w:sz w:val="22"/>
-        </w:rPr>
-        <w:t xml:space="preserve"> display the full information for each custom event, we make use of a trick – </w:t>
+      <w:r>
+        <w:rPr>
+          <w:rFonts w:ascii="Calibri" w:eastAsia="Calibri" w:hAnsi="Calibri"/>
+          <w:iCs/>
+          <w:sz w:val="22"/>
+        </w:rPr>
+        <w:t xml:space="preserve">In order to display the full information for each custom event, we make use of a trick – </w:t>
       </w:r>
       <w:r>
         <w:rPr>
@@ -1447,6 +1474,7 @@
           <w:iCs/>
           <w:sz w:val="22"/>
         </w:rPr>
+        <w:lastRenderedPageBreak/>
         <w:t>First, edit the provider node of the event manifest (</w:t>
       </w:r>
       <w:proofErr w:type="spellStart"/>
@@ -1904,7 +1932,25 @@
           <w:iCs/>
           <w:sz w:val="22"/>
         </w:rPr>
-        <w:t xml:space="preserve">D:\dev\CustomEventProvider&gt;wevtutil im </w:t>
+        <w:t xml:space="preserve">D:\dev\CustomEventProvider&gt;wevtutil </w:t>
+      </w:r>
+      <w:proofErr w:type="spellStart"/>
+      <w:r>
+        <w:rPr>
+          <w:rFonts w:ascii="Courier New" w:eastAsia="Calibri" w:hAnsi="Courier New" w:cs="Courier New"/>
+          <w:iCs/>
+          <w:sz w:val="22"/>
+        </w:rPr>
+        <w:t>im</w:t>
+      </w:r>
+      <w:proofErr w:type="spellEnd"/>
+      <w:r>
+        <w:rPr>
+          <w:rFonts w:ascii="Courier New" w:eastAsia="Calibri" w:hAnsi="Courier New" w:cs="Courier New"/>
+          <w:iCs/>
+          <w:sz w:val="22"/>
+        </w:rPr>
+        <w:t xml:space="preserve"> </w:t>
       </w:r>
       <w:proofErr w:type="spellStart"/>
       <w:r>
@@ -1955,202 +2001,6 @@
             <wp:extent cx="5943600" cy="1550035"/>
             <wp:effectExtent l="0" t="0" r="0" b="0"/>
             <wp:docPr id="3" name="Picture 3"/>
-            <wp:cNvGraphicFramePr>
-              <a:graphicFrameLocks xmlns:a="http://schemas.openxmlformats.org/drawingml/2006/main" noChangeAspect="1"/>
-            </wp:cNvGraphicFramePr>
-            <a:graphic xmlns:a="http://schemas.openxmlformats.org/drawingml/2006/main">
-              <a:graphicData uri="http://schemas.openxmlformats.org/drawingml/2006/picture">
-                <pic:pic xmlns:pic="http://schemas.openxmlformats.org/drawingml/2006/picture">
-                  <pic:nvPicPr>
-                    <pic:cNvPr id="1" name=""/>
-                    <pic:cNvPicPr/>
-                  </pic:nvPicPr>
-                  <pic:blipFill>
-                    <a:blip r:embed="rId10"/>
-                    <a:stretch>
-                      <a:fillRect/>
-                    </a:stretch>
-                  </pic:blipFill>
-                  <pic:spPr>
-                    <a:xfrm>
-                      <a:off x="0" y="0"/>
-                      <a:ext cx="5943600" cy="1550035"/>
-                    </a:xfrm>
-                    <a:prstGeom prst="rect">
-                      <a:avLst/>
-                    </a:prstGeom>
-                  </pic:spPr>
-                </pic:pic>
-              </a:graphicData>
-            </a:graphic>
-          </wp:inline>
-        </w:drawing>
-      </w:r>
-    </w:p>
-    <w:p>
-      <w:pPr>
-        <w:spacing w:before="144" w:after="144" w:line="259" w:lineRule="auto"/>
-        <w:rPr>
-          <w:rFonts w:ascii="Calibri" w:eastAsia="Calibri" w:hAnsi="Calibri"/>
-          <w:iCs/>
-          <w:sz w:val="22"/>
-        </w:rPr>
-      </w:pPr>
-      <w:r>
-        <w:rPr>
-          <w:rFonts w:ascii="Calibri" w:eastAsia="Calibri" w:hAnsi="Calibri"/>
-          <w:iCs/>
-          <w:sz w:val="22"/>
-        </w:rPr>
-        <w:t xml:space="preserve">Finally, resolve the ETL file on your host PC using </w:t>
-      </w:r>
-      <w:proofErr w:type="spellStart"/>
-      <w:r>
-        <w:rPr>
-          <w:rFonts w:ascii="Calibri" w:eastAsia="Calibri" w:hAnsi="Calibri"/>
-          <w:iCs/>
-          <w:sz w:val="22"/>
-        </w:rPr>
-        <w:t>xperf</w:t>
-      </w:r>
-      <w:proofErr w:type="spellEnd"/>
-      <w:r>
-        <w:rPr>
-          <w:rFonts w:ascii="Calibri" w:eastAsia="Calibri" w:hAnsi="Calibri"/>
-          <w:iCs/>
-          <w:sz w:val="22"/>
-        </w:rPr>
-        <w:t>:</w:t>
-      </w:r>
-    </w:p>
-    <w:p>
-      <w:pPr>
-        <w:spacing w:before="144" w:after="144" w:line="259" w:lineRule="auto"/>
-        <w:rPr>
-          <w:rFonts w:ascii="Courier New" w:eastAsia="Calibri" w:hAnsi="Courier New" w:cs="Courier New"/>
-          <w:iCs/>
-        </w:rPr>
-      </w:pPr>
-      <w:r>
-        <w:rPr>
-          <w:rFonts w:ascii="Courier New" w:eastAsia="Calibri" w:hAnsi="Courier New" w:cs="Courier New"/>
-          <w:iCs/>
-        </w:rPr>
-        <w:t xml:space="preserve">C:\temp\custom03&gt;xperf -merge </w:t>
-      </w:r>
-      <w:proofErr w:type="spellStart"/>
-      <w:r>
-        <w:rPr>
-          <w:rFonts w:ascii="Courier New" w:eastAsia="Calibri" w:hAnsi="Courier New" w:cs="Courier New"/>
-          <w:iCs/>
-        </w:rPr>
-        <w:t>merged</w:t>
-      </w:r>
-      <w:r>
-        <w:rPr>
-          <w:rFonts w:ascii="Courier New" w:eastAsia="Calibri" w:hAnsi="Courier New" w:cs="Courier New"/>
-          <w:iCs/>
-        </w:rPr>
-        <w:t>.etl</w:t>
-      </w:r>
-      <w:proofErr w:type="spellEnd"/>
-      <w:r>
-        <w:rPr>
-          <w:rFonts w:ascii="Courier New" w:eastAsia="Calibri" w:hAnsi="Courier New" w:cs="Courier New"/>
-          <w:iCs/>
-        </w:rPr>
-        <w:t xml:space="preserve"> </w:t>
-      </w:r>
-      <w:proofErr w:type="spellStart"/>
-      <w:r>
-        <w:rPr>
-          <w:rFonts w:ascii="Courier New" w:eastAsia="Calibri" w:hAnsi="Courier New" w:cs="Courier New"/>
-          <w:iCs/>
-        </w:rPr>
-        <w:t>final</w:t>
-      </w:r>
-      <w:r>
-        <w:rPr>
-          <w:rFonts w:ascii="Courier New" w:eastAsia="Calibri" w:hAnsi="Courier New" w:cs="Courier New"/>
-          <w:iCs/>
-        </w:rPr>
-        <w:t>.etl</w:t>
-      </w:r>
-      <w:proofErr w:type="spellEnd"/>
-    </w:p>
-    <w:p>
-      <w:pPr>
-        <w:spacing w:before="144" w:after="144" w:line="259" w:lineRule="auto"/>
-        <w:rPr>
-          <w:rFonts w:ascii="Calibri" w:eastAsia="Calibri" w:hAnsi="Calibri"/>
-          <w:iCs/>
-          <w:sz w:val="22"/>
-        </w:rPr>
-      </w:pPr>
-      <w:r>
-        <w:rPr>
-          <w:rFonts w:ascii="Calibri" w:eastAsia="Calibri" w:hAnsi="Calibri"/>
-          <w:iCs/>
-          <w:sz w:val="22"/>
-        </w:rPr>
-        <w:t xml:space="preserve">If the host merged ETL file </w:t>
-      </w:r>
-      <w:r>
-        <w:rPr>
-          <w:rFonts w:ascii="Calibri" w:eastAsia="Calibri" w:hAnsi="Calibri"/>
-          <w:iCs/>
-          <w:sz w:val="22"/>
-        </w:rPr>
-        <w:t>(</w:t>
-      </w:r>
-      <w:proofErr w:type="spellStart"/>
-      <w:r>
-        <w:rPr>
-          <w:rFonts w:ascii="Calibri" w:eastAsia="Calibri" w:hAnsi="Calibri"/>
-          <w:b/>
-          <w:iCs/>
-          <w:sz w:val="22"/>
-        </w:rPr>
-        <w:t>final.etl</w:t>
-      </w:r>
-      <w:proofErr w:type="spellEnd"/>
-      <w:r>
-        <w:rPr>
-          <w:rFonts w:ascii="Calibri" w:eastAsia="Calibri" w:hAnsi="Calibri"/>
-          <w:iCs/>
-          <w:sz w:val="22"/>
-        </w:rPr>
-        <w:t xml:space="preserve">) </w:t>
-      </w:r>
-      <w:r>
-        <w:rPr>
-          <w:rFonts w:ascii="Calibri" w:eastAsia="Calibri" w:hAnsi="Calibri"/>
-          <w:iCs/>
-          <w:sz w:val="22"/>
-        </w:rPr>
-        <w:t>is loaded into WPA you should now see the events correctly resolved:</w:t>
-      </w:r>
-    </w:p>
-    <w:p>
-      <w:pPr>
-        <w:spacing w:before="144" w:after="144" w:line="259" w:lineRule="auto"/>
-        <w:rPr>
-          <w:rFonts w:ascii="Calibri" w:eastAsia="Calibri" w:hAnsi="Calibri"/>
-          <w:iCs/>
-          <w:sz w:val="22"/>
-        </w:rPr>
-      </w:pPr>
-      <w:r>
-        <w:rPr>
-          <w:rFonts w:ascii="Calibri" w:eastAsia="Calibri" w:hAnsi="Calibri"/>
-          <w:noProof/>
-          <w:sz w:val="22"/>
-        </w:rPr>
-        <w:drawing>
-          <wp:inline distT="0" distB="0" distL="0" distR="0" wp14:anchorId="6E96C6C6" wp14:editId="295496B0">
-            <wp:extent cx="5943600" cy="2561590"/>
-            <wp:effectExtent l="0" t="0" r="0" b="0"/>
-            <wp:docPr id="1" name="Picture 1"/>
             <wp:cNvGraphicFramePr>
               <a:graphicFrameLocks xmlns:a="http://schemas.openxmlformats.org/drawingml/2006/main" noChangeAspect="1"/>
             </wp:cNvGraphicFramePr>
@@ -2170,6 +2020,202 @@
                   <pic:spPr>
                     <a:xfrm>
                       <a:off x="0" y="0"/>
+                      <a:ext cx="5943600" cy="1550035"/>
+                    </a:xfrm>
+                    <a:prstGeom prst="rect">
+                      <a:avLst/>
+                    </a:prstGeom>
+                  </pic:spPr>
+                </pic:pic>
+              </a:graphicData>
+            </a:graphic>
+          </wp:inline>
+        </w:drawing>
+      </w:r>
+    </w:p>
+    <w:p>
+      <w:pPr>
+        <w:spacing w:before="144" w:after="144" w:line="259" w:lineRule="auto"/>
+        <w:rPr>
+          <w:rFonts w:ascii="Calibri" w:eastAsia="Calibri" w:hAnsi="Calibri"/>
+          <w:iCs/>
+          <w:sz w:val="22"/>
+        </w:rPr>
+      </w:pPr>
+      <w:r>
+        <w:rPr>
+          <w:rFonts w:ascii="Calibri" w:eastAsia="Calibri" w:hAnsi="Calibri"/>
+          <w:iCs/>
+          <w:sz w:val="22"/>
+        </w:rPr>
+        <w:t xml:space="preserve">Finally, resolve the ETL file on your host PC using </w:t>
+      </w:r>
+      <w:proofErr w:type="spellStart"/>
+      <w:r>
+        <w:rPr>
+          <w:rFonts w:ascii="Calibri" w:eastAsia="Calibri" w:hAnsi="Calibri"/>
+          <w:iCs/>
+          <w:sz w:val="22"/>
+        </w:rPr>
+        <w:t>xperf</w:t>
+      </w:r>
+      <w:proofErr w:type="spellEnd"/>
+      <w:r>
+        <w:rPr>
+          <w:rFonts w:ascii="Calibri" w:eastAsia="Calibri" w:hAnsi="Calibri"/>
+          <w:iCs/>
+          <w:sz w:val="22"/>
+        </w:rPr>
+        <w:t>:</w:t>
+      </w:r>
+    </w:p>
+    <w:p>
+      <w:pPr>
+        <w:spacing w:before="144" w:after="144" w:line="259" w:lineRule="auto"/>
+        <w:rPr>
+          <w:rFonts w:ascii="Courier New" w:eastAsia="Calibri" w:hAnsi="Courier New" w:cs="Courier New"/>
+          <w:iCs/>
+        </w:rPr>
+      </w:pPr>
+      <w:r>
+        <w:rPr>
+          <w:rFonts w:ascii="Courier New" w:eastAsia="Calibri" w:hAnsi="Courier New" w:cs="Courier New"/>
+          <w:iCs/>
+        </w:rPr>
+        <w:t xml:space="preserve">C:\temp\custom03&gt;xperf -merge </w:t>
+      </w:r>
+      <w:proofErr w:type="spellStart"/>
+      <w:r>
+        <w:rPr>
+          <w:rFonts w:ascii="Courier New" w:eastAsia="Calibri" w:hAnsi="Courier New" w:cs="Courier New"/>
+          <w:iCs/>
+        </w:rPr>
+        <w:t>merged</w:t>
+      </w:r>
+      <w:r>
+        <w:rPr>
+          <w:rFonts w:ascii="Courier New" w:eastAsia="Calibri" w:hAnsi="Courier New" w:cs="Courier New"/>
+          <w:iCs/>
+        </w:rPr>
+        <w:t>.etl</w:t>
+      </w:r>
+      <w:proofErr w:type="spellEnd"/>
+      <w:r>
+        <w:rPr>
+          <w:rFonts w:ascii="Courier New" w:eastAsia="Calibri" w:hAnsi="Courier New" w:cs="Courier New"/>
+          <w:iCs/>
+        </w:rPr>
+        <w:t xml:space="preserve"> </w:t>
+      </w:r>
+      <w:proofErr w:type="spellStart"/>
+      <w:r>
+        <w:rPr>
+          <w:rFonts w:ascii="Courier New" w:eastAsia="Calibri" w:hAnsi="Courier New" w:cs="Courier New"/>
+          <w:iCs/>
+        </w:rPr>
+        <w:t>final</w:t>
+      </w:r>
+      <w:r>
+        <w:rPr>
+          <w:rFonts w:ascii="Courier New" w:eastAsia="Calibri" w:hAnsi="Courier New" w:cs="Courier New"/>
+          <w:iCs/>
+        </w:rPr>
+        <w:t>.etl</w:t>
+      </w:r>
+      <w:proofErr w:type="spellEnd"/>
+    </w:p>
+    <w:p>
+      <w:pPr>
+        <w:spacing w:before="144" w:after="144" w:line="259" w:lineRule="auto"/>
+        <w:rPr>
+          <w:rFonts w:ascii="Calibri" w:eastAsia="Calibri" w:hAnsi="Calibri"/>
+          <w:iCs/>
+          <w:sz w:val="22"/>
+        </w:rPr>
+      </w:pPr>
+      <w:r>
+        <w:rPr>
+          <w:rFonts w:ascii="Calibri" w:eastAsia="Calibri" w:hAnsi="Calibri"/>
+          <w:iCs/>
+          <w:sz w:val="22"/>
+        </w:rPr>
+        <w:t xml:space="preserve">If the host merged ETL file </w:t>
+      </w:r>
+      <w:r>
+        <w:rPr>
+          <w:rFonts w:ascii="Calibri" w:eastAsia="Calibri" w:hAnsi="Calibri"/>
+          <w:iCs/>
+          <w:sz w:val="22"/>
+        </w:rPr>
+        <w:t>(</w:t>
+      </w:r>
+      <w:proofErr w:type="spellStart"/>
+      <w:r>
+        <w:rPr>
+          <w:rFonts w:ascii="Calibri" w:eastAsia="Calibri" w:hAnsi="Calibri"/>
+          <w:b/>
+          <w:iCs/>
+          <w:sz w:val="22"/>
+        </w:rPr>
+        <w:t>final.etl</w:t>
+      </w:r>
+      <w:proofErr w:type="spellEnd"/>
+      <w:r>
+        <w:rPr>
+          <w:rFonts w:ascii="Calibri" w:eastAsia="Calibri" w:hAnsi="Calibri"/>
+          <w:iCs/>
+          <w:sz w:val="22"/>
+        </w:rPr>
+        <w:t xml:space="preserve">) </w:t>
+      </w:r>
+      <w:r>
+        <w:rPr>
+          <w:rFonts w:ascii="Calibri" w:eastAsia="Calibri" w:hAnsi="Calibri"/>
+          <w:iCs/>
+          <w:sz w:val="22"/>
+        </w:rPr>
+        <w:t>is loaded into WPA you should now see the events correctly resolved:</w:t>
+      </w:r>
+    </w:p>
+    <w:p>
+      <w:pPr>
+        <w:spacing w:before="144" w:after="144" w:line="259" w:lineRule="auto"/>
+        <w:rPr>
+          <w:rFonts w:ascii="Calibri" w:eastAsia="Calibri" w:hAnsi="Calibri"/>
+          <w:iCs/>
+          <w:sz w:val="22"/>
+        </w:rPr>
+      </w:pPr>
+      <w:r>
+        <w:rPr>
+          <w:rFonts w:ascii="Calibri" w:eastAsia="Calibri" w:hAnsi="Calibri"/>
+          <w:noProof/>
+          <w:sz w:val="22"/>
+        </w:rPr>
+        <w:drawing>
+          <wp:inline distT="0" distB="0" distL="0" distR="0" wp14:anchorId="6E96C6C6" wp14:editId="295496B0">
+            <wp:extent cx="5943600" cy="2561590"/>
+            <wp:effectExtent l="0" t="0" r="0" b="0"/>
+            <wp:docPr id="1" name="Picture 1"/>
+            <wp:cNvGraphicFramePr>
+              <a:graphicFrameLocks xmlns:a="http://schemas.openxmlformats.org/drawingml/2006/main" noChangeAspect="1"/>
+            </wp:cNvGraphicFramePr>
+            <a:graphic xmlns:a="http://schemas.openxmlformats.org/drawingml/2006/main">
+              <a:graphicData uri="http://schemas.openxmlformats.org/drawingml/2006/picture">
+                <pic:pic xmlns:pic="http://schemas.openxmlformats.org/drawingml/2006/picture">
+                  <pic:nvPicPr>
+                    <pic:cNvPr id="1" name=""/>
+                    <pic:cNvPicPr/>
+                  </pic:nvPicPr>
+                  <pic:blipFill>
+                    <a:blip r:embed="rId12"/>
+                    <a:stretch>
+                      <a:fillRect/>
+                    </a:stretch>
+                  </pic:blipFill>
+                  <pic:spPr>
+                    <a:xfrm>
+                      <a:off x="0" y="0"/>
                       <a:ext cx="5943600" cy="2561590"/>
                     </a:xfrm>
                     <a:prstGeom prst="rect">
@@ -2198,7 +2244,6 @@
           <w:iCs/>
           <w:sz w:val="22"/>
         </w:rPr>
-        <w:lastRenderedPageBreak/>
         <w:t>Note how the Description (Field 1) column now contains the strings that were logged with the events. We can also see the Task and Opcode names.</w:t>
       </w:r>
     </w:p>
@@ -2217,6 +2262,7 @@
           <w:iCs/>
           <w:sz w:val="22"/>
         </w:rPr>
+        <w:lastRenderedPageBreak/>
         <w:t>When you have finished your performance analysis session, you can remove the provider from your host PC:</w:t>
       </w:r>
     </w:p>
@@ -2265,25 +2311,7 @@
           <w:iCs/>
           <w:sz w:val="22"/>
         </w:rPr>
-        <w:t xml:space="preserve">The BlockCulled event is </w:t>
-      </w:r>
-      <w:proofErr w:type="gramStart"/>
-      <w:r>
-        <w:rPr>
-          <w:rFonts w:ascii="Calibri" w:eastAsia="Calibri" w:hAnsi="Calibri"/>
-          <w:iCs/>
-          <w:sz w:val="22"/>
-        </w:rPr>
-        <w:t>similar to</w:t>
-      </w:r>
-      <w:proofErr w:type="gramEnd"/>
-      <w:r>
-        <w:rPr>
-          <w:rFonts w:ascii="Calibri" w:eastAsia="Calibri" w:hAnsi="Calibri"/>
-          <w:iCs/>
-          <w:sz w:val="22"/>
-        </w:rPr>
-        <w:t xml:space="preserve"> the Mark event, save in the respect that it has a single UInt32 payload rather than a string payload. Unfortunately, at present it is not possible to graph a numeric field of a custom event within WPA.</w:t>
+        <w:t>The BlockCulled event is similar to the Mark event, save in the respect that it has a single UInt32 payload rather than a string payload. Unfortunately, at present it is not possible to graph a numeric field of a custom event within WPA.</w:t>
       </w:r>
     </w:p>
     <w:p>
@@ -2323,7 +2351,7 @@
         </w:rPr>
         <w:t xml:space="preserve">Since October 2013, WPA has supported the concept of </w:t>
       </w:r>
-      <w:hyperlink r:id="rId12" w:history="1">
+      <w:hyperlink r:id="rId13" w:history="1">
         <w:r>
           <w:rPr>
             <w:rFonts w:ascii="Calibri" w:eastAsia="Calibri" w:hAnsi="Calibri"/>
@@ -2494,103 +2522,6 @@
             <wp:extent cx="5943600" cy="4622800"/>
             <wp:effectExtent l="0" t="0" r="0" b="0"/>
             <wp:docPr id="4" name="Picture 4"/>
-            <wp:cNvGraphicFramePr>
-              <a:graphicFrameLocks xmlns:a="http://schemas.openxmlformats.org/drawingml/2006/main" noChangeAspect="1"/>
-            </wp:cNvGraphicFramePr>
-            <a:graphic xmlns:a="http://schemas.openxmlformats.org/drawingml/2006/main">
-              <a:graphicData uri="http://schemas.openxmlformats.org/drawingml/2006/picture">
-                <pic:pic xmlns:pic="http://schemas.openxmlformats.org/drawingml/2006/picture">
-                  <pic:nvPicPr>
-                    <pic:cNvPr id="1" name=""/>
-                    <pic:cNvPicPr/>
-                  </pic:nvPicPr>
-                  <pic:blipFill>
-                    <a:blip r:embed="rId13"/>
-                    <a:stretch>
-                      <a:fillRect/>
-                    </a:stretch>
-                  </pic:blipFill>
-                  <pic:spPr>
-                    <a:xfrm>
-                      <a:off x="0" y="0"/>
-                      <a:ext cx="5943600" cy="4622800"/>
-                    </a:xfrm>
-                    <a:prstGeom prst="rect">
-                      <a:avLst/>
-                    </a:prstGeom>
-                  </pic:spPr>
-                </pic:pic>
-              </a:graphicData>
-            </a:graphic>
-          </wp:inline>
-        </w:drawing>
-      </w:r>
-    </w:p>
-    <w:p>
-      <w:pPr>
-        <w:spacing w:before="144" w:after="144" w:line="259" w:lineRule="auto"/>
-        <w:rPr>
-          <w:rFonts w:ascii="Calibri" w:eastAsia="Calibri" w:hAnsi="Calibri"/>
-          <w:iCs/>
-          <w:sz w:val="22"/>
-        </w:rPr>
-      </w:pPr>
-      <w:r>
-        <w:rPr>
-          <w:rFonts w:ascii="Calibri" w:eastAsia="Calibri" w:hAnsi="Calibri"/>
-          <w:iCs/>
-          <w:sz w:val="22"/>
-        </w:rPr>
-        <w:t xml:space="preserve">You should now see the Regions of Interest graph available under the Generic Events graph. Drag the ROI graph over to the analysis area to expand it; the default view preset (on the toolbar) should be </w:t>
-      </w:r>
-      <w:r>
-        <w:rPr>
-          <w:rFonts w:ascii="Calibri" w:eastAsia="Calibri" w:hAnsi="Calibri"/>
-          <w:iCs/>
-          <w:sz w:val="22"/>
-        </w:rPr>
-        <w:lastRenderedPageBreak/>
-        <w:t xml:space="preserve">“Regions of Interest”. Add the Region column to the table (so that each region gets a unique color), and expand the Root node; you should see a display </w:t>
-      </w:r>
-      <w:proofErr w:type="gramStart"/>
-      <w:r>
-        <w:rPr>
-          <w:rFonts w:ascii="Calibri" w:eastAsia="Calibri" w:hAnsi="Calibri"/>
-          <w:iCs/>
-          <w:sz w:val="22"/>
-        </w:rPr>
-        <w:t>similar to</w:t>
-      </w:r>
-      <w:proofErr w:type="gramEnd"/>
-      <w:r>
-        <w:rPr>
-          <w:rFonts w:ascii="Calibri" w:eastAsia="Calibri" w:hAnsi="Calibri"/>
-          <w:iCs/>
-          <w:sz w:val="22"/>
-        </w:rPr>
-        <w:t xml:space="preserve"> this:</w:t>
-      </w:r>
-    </w:p>
-    <w:p>
-      <w:pPr>
-        <w:spacing w:before="144" w:after="144" w:line="259" w:lineRule="auto"/>
-        <w:rPr>
-          <w:rFonts w:ascii="Calibri" w:eastAsia="Calibri" w:hAnsi="Calibri"/>
-          <w:iCs/>
-          <w:sz w:val="22"/>
-        </w:rPr>
-      </w:pPr>
-      <w:r>
-        <w:rPr>
-          <w:rFonts w:ascii="Calibri" w:eastAsia="Calibri" w:hAnsi="Calibri"/>
-          <w:noProof/>
-          <w:sz w:val="22"/>
-        </w:rPr>
-        <w:drawing>
-          <wp:inline distT="0" distB="0" distL="0" distR="0" wp14:anchorId="35D4CED4" wp14:editId="400F6FAF">
-            <wp:extent cx="5943600" cy="3119120"/>
-            <wp:effectExtent l="0" t="0" r="0" b="0"/>
-            <wp:docPr id="18" name="Picture 18"/>
             <wp:cNvGraphicFramePr>
               <a:graphicFrameLocks xmlns:a="http://schemas.openxmlformats.org/drawingml/2006/main" noChangeAspect="1"/>
             </wp:cNvGraphicFramePr>
@@ -2610,7 +2541,7 @@
                   <pic:spPr>
                     <a:xfrm>
                       <a:off x="0" y="0"/>
-                      <a:ext cx="5943600" cy="3119120"/>
+                      <a:ext cx="5943600" cy="4622800"/>
                     </a:xfrm>
                     <a:prstGeom prst="rect">
                       <a:avLst/>
@@ -2638,7 +2569,7 @@
           <w:iCs/>
           <w:sz w:val="22"/>
         </w:rPr>
-        <w:t>Expanding the Region nodes of the table will give you information on the individual brackets:</w:t>
+        <w:t>You should now see the Regions of Interest graph available under the Generic Events graph. Drag the ROI graph over to the analysis area to expand it; the default view preset (on the toolbar) should be “Regions of Interest”. Add the Region column to the table (so that each region gets a unique color), and expand the Root node; you should see a display similar to this:</w:t>
       </w:r>
     </w:p>
     <w:p>
@@ -2656,11 +2587,12 @@
           <w:noProof/>
           <w:sz w:val="22"/>
         </w:rPr>
+        <w:lastRenderedPageBreak/>
         <w:drawing>
-          <wp:inline distT="0" distB="0" distL="0" distR="0" wp14:anchorId="2B3C7028" wp14:editId="48A7715E">
+          <wp:inline distT="0" distB="0" distL="0" distR="0" wp14:anchorId="35D4CED4" wp14:editId="400F6FAF">
             <wp:extent cx="5943600" cy="3119120"/>
             <wp:effectExtent l="0" t="0" r="0" b="0"/>
-            <wp:docPr id="19" name="Picture 19"/>
+            <wp:docPr id="18" name="Picture 18"/>
             <wp:cNvGraphicFramePr>
               <a:graphicFrameLocks xmlns:a="http://schemas.openxmlformats.org/drawingml/2006/main" noChangeAspect="1"/>
             </wp:cNvGraphicFramePr>
@@ -2708,46 +2640,7 @@
           <w:iCs/>
           <w:sz w:val="22"/>
         </w:rPr>
-        <w:t xml:space="preserve">As you can see, the labels that were provided in the calls to </w:t>
-      </w:r>
-      <w:proofErr w:type="spellStart"/>
-      <w:proofErr w:type="gramStart"/>
-      <w:r>
-        <w:rPr>
-          <w:rFonts w:ascii="Calibri" w:eastAsia="Calibri" w:hAnsi="Calibri"/>
-          <w:b/>
-          <w:iCs/>
-          <w:sz w:val="22"/>
-        </w:rPr>
-        <w:t>ETWScopedEvent</w:t>
-      </w:r>
-      <w:proofErr w:type="spellEnd"/>
-      <w:r>
-        <w:rPr>
-          <w:rFonts w:ascii="Calibri" w:eastAsia="Calibri" w:hAnsi="Calibri"/>
-          <w:b/>
-          <w:iCs/>
-          <w:sz w:val="22"/>
-        </w:rPr>
-        <w:t>(</w:t>
-      </w:r>
-      <w:proofErr w:type="gramEnd"/>
-      <w:r>
-        <w:rPr>
-          <w:rFonts w:ascii="Calibri" w:eastAsia="Calibri" w:hAnsi="Calibri"/>
-          <w:b/>
-          <w:iCs/>
-          <w:sz w:val="22"/>
-        </w:rPr>
-        <w:t>)</w:t>
-      </w:r>
-      <w:r>
-        <w:rPr>
-          <w:rFonts w:ascii="Calibri" w:eastAsia="Calibri" w:hAnsi="Calibri"/>
-          <w:iCs/>
-          <w:sz w:val="22"/>
-        </w:rPr>
-        <w:t xml:space="preserve"> are visible here (the number is the instance of a particular label).</w:t>
+        <w:t>Expanding the Region nodes of the table will give you information on the individual brackets:</w:t>
       </w:r>
     </w:p>
     <w:p>
@@ -2762,33 +2655,14 @@
       <w:r>
         <w:rPr>
           <w:rFonts w:ascii="Calibri" w:eastAsia="Calibri" w:hAnsi="Calibri"/>
-          <w:iCs/>
-          <w:sz w:val="22"/>
-        </w:rPr>
-        <w:t>Expanding the graph will show each region’s timeline separately:</w:t>
-      </w:r>
-    </w:p>
-    <w:p>
-      <w:pPr>
-        <w:spacing w:before="144" w:after="144" w:line="259" w:lineRule="auto"/>
-        <w:rPr>
-          <w:rFonts w:ascii="Calibri" w:eastAsia="Calibri" w:hAnsi="Calibri"/>
-          <w:iCs/>
-          <w:sz w:val="22"/>
-        </w:rPr>
-      </w:pPr>
-      <w:r>
-        <w:rPr>
-          <w:rFonts w:ascii="Calibri" w:eastAsia="Calibri" w:hAnsi="Calibri"/>
           <w:noProof/>
           <w:sz w:val="22"/>
         </w:rPr>
-        <w:lastRenderedPageBreak/>
         <w:drawing>
-          <wp:inline distT="0" distB="0" distL="0" distR="0" wp14:anchorId="5AB4FDE3" wp14:editId="6C7CC607">
+          <wp:inline distT="0" distB="0" distL="0" distR="0" wp14:anchorId="2B3C7028" wp14:editId="48A7715E">
             <wp:extent cx="5943600" cy="3119120"/>
             <wp:effectExtent l="0" t="0" r="0" b="0"/>
-            <wp:docPr id="20" name="Picture 20"/>
+            <wp:docPr id="19" name="Picture 19"/>
             <wp:cNvGraphicFramePr>
               <a:graphicFrameLocks xmlns:a="http://schemas.openxmlformats.org/drawingml/2006/main" noChangeAspect="1"/>
             </wp:cNvGraphicFramePr>
@@ -2836,7 +2710,46 @@
           <w:iCs/>
           <w:sz w:val="22"/>
         </w:rPr>
-        <w:t>Better still, you can now correlate regions with data from a sampling capture, if you had this enabled:</w:t>
+        <w:t xml:space="preserve">As you can see, the labels that were provided in the calls to </w:t>
+      </w:r>
+      <w:proofErr w:type="spellStart"/>
+      <w:proofErr w:type="gramStart"/>
+      <w:r>
+        <w:rPr>
+          <w:rFonts w:ascii="Calibri" w:eastAsia="Calibri" w:hAnsi="Calibri"/>
+          <w:b/>
+          <w:iCs/>
+          <w:sz w:val="22"/>
+        </w:rPr>
+        <w:t>ETWScopedEvent</w:t>
+      </w:r>
+      <w:proofErr w:type="spellEnd"/>
+      <w:r>
+        <w:rPr>
+          <w:rFonts w:ascii="Calibri" w:eastAsia="Calibri" w:hAnsi="Calibri"/>
+          <w:b/>
+          <w:iCs/>
+          <w:sz w:val="22"/>
+        </w:rPr>
+        <w:t>(</w:t>
+      </w:r>
+      <w:proofErr w:type="gramEnd"/>
+      <w:r>
+        <w:rPr>
+          <w:rFonts w:ascii="Calibri" w:eastAsia="Calibri" w:hAnsi="Calibri"/>
+          <w:b/>
+          <w:iCs/>
+          <w:sz w:val="22"/>
+        </w:rPr>
+        <w:t>)</w:t>
+      </w:r>
+      <w:r>
+        <w:rPr>
+          <w:rFonts w:ascii="Calibri" w:eastAsia="Calibri" w:hAnsi="Calibri"/>
+          <w:iCs/>
+          <w:sz w:val="22"/>
+        </w:rPr>
+        <w:t xml:space="preserve"> are visible here (the number is the instance of a particular label).</w:t>
       </w:r>
     </w:p>
     <w:p>
@@ -2851,14 +2764,33 @@
       <w:r>
         <w:rPr>
           <w:rFonts w:ascii="Calibri" w:eastAsia="Calibri" w:hAnsi="Calibri"/>
+          <w:iCs/>
+          <w:sz w:val="22"/>
+        </w:rPr>
+        <w:t>Expanding the graph will show each region’s timeline separately:</w:t>
+      </w:r>
+    </w:p>
+    <w:p>
+      <w:pPr>
+        <w:spacing w:before="144" w:after="144" w:line="259" w:lineRule="auto"/>
+        <w:rPr>
+          <w:rFonts w:ascii="Calibri" w:eastAsia="Calibri" w:hAnsi="Calibri"/>
+          <w:iCs/>
+          <w:sz w:val="22"/>
+        </w:rPr>
+      </w:pPr>
+      <w:r>
+        <w:rPr>
+          <w:rFonts w:ascii="Calibri" w:eastAsia="Calibri" w:hAnsi="Calibri"/>
           <w:noProof/>
           <w:sz w:val="22"/>
         </w:rPr>
+        <w:lastRenderedPageBreak/>
         <w:drawing>
-          <wp:inline distT="0" distB="0" distL="0" distR="0" wp14:anchorId="09C5EF36" wp14:editId="0976970E">
+          <wp:inline distT="0" distB="0" distL="0" distR="0" wp14:anchorId="5AB4FDE3" wp14:editId="6C7CC607">
             <wp:extent cx="5943600" cy="3119120"/>
             <wp:effectExtent l="0" t="0" r="0" b="0"/>
-            <wp:docPr id="21" name="Picture 21"/>
+            <wp:docPr id="20" name="Picture 20"/>
             <wp:cNvGraphicFramePr>
               <a:graphicFrameLocks xmlns:a="http://schemas.openxmlformats.org/drawingml/2006/main" noChangeAspect="1"/>
             </wp:cNvGraphicFramePr>
@@ -2893,6 +2825,76 @@
     </w:p>
     <w:p>
       <w:pPr>
+        <w:spacing w:before="144" w:after="144" w:line="259" w:lineRule="auto"/>
+        <w:rPr>
+          <w:rFonts w:ascii="Calibri" w:eastAsia="Calibri" w:hAnsi="Calibri"/>
+          <w:iCs/>
+          <w:sz w:val="22"/>
+        </w:rPr>
+      </w:pPr>
+      <w:r>
+        <w:rPr>
+          <w:rFonts w:ascii="Calibri" w:eastAsia="Calibri" w:hAnsi="Calibri"/>
+          <w:iCs/>
+          <w:sz w:val="22"/>
+        </w:rPr>
+        <w:t>Better still, you can now correlate regions with data from a sampling capture, if you had this enabled:</w:t>
+      </w:r>
+    </w:p>
+    <w:p>
+      <w:pPr>
+        <w:spacing w:before="144" w:after="144" w:line="259" w:lineRule="auto"/>
+        <w:rPr>
+          <w:rFonts w:ascii="Calibri" w:eastAsia="Calibri" w:hAnsi="Calibri"/>
+          <w:iCs/>
+          <w:sz w:val="22"/>
+        </w:rPr>
+      </w:pPr>
+      <w:r>
+        <w:rPr>
+          <w:rFonts w:ascii="Calibri" w:eastAsia="Calibri" w:hAnsi="Calibri"/>
+          <w:noProof/>
+          <w:sz w:val="22"/>
+        </w:rPr>
+        <w:drawing>
+          <wp:inline distT="0" distB="0" distL="0" distR="0" wp14:anchorId="09C5EF36" wp14:editId="0976970E">
+            <wp:extent cx="5943600" cy="3119120"/>
+            <wp:effectExtent l="0" t="0" r="0" b="0"/>
+            <wp:docPr id="21" name="Picture 21"/>
+            <wp:cNvGraphicFramePr>
+              <a:graphicFrameLocks xmlns:a="http://schemas.openxmlformats.org/drawingml/2006/main" noChangeAspect="1"/>
+            </wp:cNvGraphicFramePr>
+            <a:graphic xmlns:a="http://schemas.openxmlformats.org/drawingml/2006/main">
+              <a:graphicData uri="http://schemas.openxmlformats.org/drawingml/2006/picture">
+                <pic:pic xmlns:pic="http://schemas.openxmlformats.org/drawingml/2006/picture">
+                  <pic:nvPicPr>
+                    <pic:cNvPr id="1" name=""/>
+                    <pic:cNvPicPr/>
+                  </pic:nvPicPr>
+                  <pic:blipFill>
+                    <a:blip r:embed="rId18"/>
+                    <a:stretch>
+                      <a:fillRect/>
+                    </a:stretch>
+                  </pic:blipFill>
+                  <pic:spPr>
+                    <a:xfrm>
+                      <a:off x="0" y="0"/>
+                      <a:ext cx="5943600" cy="3119120"/>
+                    </a:xfrm>
+                    <a:prstGeom prst="rect">
+                      <a:avLst/>
+                    </a:prstGeom>
+                  </pic:spPr>
+                </pic:pic>
+              </a:graphicData>
+            </a:graphic>
+          </wp:inline>
+        </w:drawing>
+      </w:r>
+    </w:p>
+    <w:p>
+      <w:pPr>
         <w:pStyle w:val="Heading1"/>
       </w:pPr>
       <w:r>
@@ -2952,7 +2954,7 @@
           <w:numId w:val="19"/>
         </w:numPr>
       </w:pPr>
-      <w:hyperlink r:id="rId18" w:history="1">
+      <w:hyperlink r:id="rId19" w:history="1">
         <w:r>
           <w:rPr>
             <w:rStyle w:val="Hyperlink"/>
@@ -2969,7 +2971,7 @@
           <w:numId w:val="19"/>
         </w:numPr>
       </w:pPr>
-      <w:hyperlink r:id="rId19" w:history="1">
+      <w:hyperlink r:id="rId20" w:history="1">
         <w:r>
           <w:rPr>
             <w:rStyle w:val="Hyperlink"/>
@@ -2991,7 +2993,7 @@
           <w:u w:val="none"/>
         </w:rPr>
       </w:pPr>
-      <w:hyperlink r:id="rId20" w:history="1">
+      <w:hyperlink r:id="rId21" w:history="1">
         <w:r>
           <w:rPr>
             <w:rStyle w:val="Hyperlink"/>
@@ -3008,7 +3010,7 @@
           <w:numId w:val="19"/>
         </w:numPr>
       </w:pPr>
-      <w:hyperlink r:id="rId21" w:history="1">
+      <w:hyperlink r:id="rId22" w:history="1">
         <w:r>
           <w:rPr>
             <w:rStyle w:val="Hyperlink"/>
@@ -3034,7 +3036,7 @@
           <w:numId w:val="18"/>
         </w:numPr>
       </w:pPr>
-      <w:hyperlink r:id="rId22" w:history="1">
+      <w:hyperlink r:id="rId23" w:history="1">
         <w:r>
           <w:rPr>
             <w:rStyle w:val="Hyperlink"/>
@@ -3051,7 +3053,7 @@
           <w:numId w:val="18"/>
         </w:numPr>
       </w:pPr>
-      <w:hyperlink r:id="rId23" w:history="1">
+      <w:hyperlink r:id="rId24" w:history="1">
         <w:r>
           <w:rPr>
             <w:rStyle w:val="Hyperlink"/>
@@ -3073,7 +3075,7 @@
           <w:u w:val="none"/>
         </w:rPr>
       </w:pPr>
-      <w:hyperlink r:id="rId24" w:history="1">
+      <w:hyperlink r:id="rId25" w:history="1">
         <w:r>
           <w:rPr>
             <w:rStyle w:val="Hyperlink"/>
@@ -3107,7 +3109,7 @@
       <w:r>
         <w:t xml:space="preserve">For more information about Microsoft’s privacy policies in general, see the </w:t>
       </w:r>
-      <w:hyperlink r:id="rId25" w:history="1">
+      <w:hyperlink r:id="rId26" w:history="1">
         <w:r>
           <w:rPr>
             <w:rStyle w:val="Hyperlink"/>
@@ -3121,9 +3123,9 @@
     </w:p>
     <w:p/>
     <w:sectPr>
-      <w:footerReference w:type="default" r:id="rId26"/>
-      <w:headerReference w:type="first" r:id="rId27"/>
-      <w:footerReference w:type="first" r:id="rId28"/>
+      <w:footerReference w:type="default" r:id="rId27"/>
+      <w:headerReference w:type="first" r:id="rId28"/>
+      <w:footerReference w:type="first" r:id="rId29"/>
       <w:pgSz w:w="12240" w:h="15840" w:code="1"/>
       <w:pgMar w:top="900" w:right="1440" w:bottom="1440" w:left="1440" w:header="0" w:footer="390" w:gutter="0"/>
       <w:cols w:space="720"/>
